--- a/game_reviews/translations/haunted-house (Version 1).docx
+++ b/game_reviews/translations/haunted-house (Version 1).docx
@@ -7,19 +7,7 @@
         <w:pStyle w:val="Heading1"/>
       </w:pPr>
       <w:r>
-        <w:t>Play Free Haunted House Slot Machine | Review &amp; Guide</w:t>
-      </w:r>
-    </w:p>
-    <w:p>
-      <w:r/>
-      <w:r>
-        <w:rPr>
-          <w:b/>
-        </w:rPr>
-        <w:t>Meta description</w:t>
-      </w:r>
-      <w:r>
-        <w:t>: Find out everything you need to know about the Haunted House online slot game and play for free. Read our full review and get ready to explore the haunted house.</w:t>
+        <w:t>Play Haunted House for Free</w:t>
       </w:r>
     </w:p>
     <w:p>
@@ -373,7 +361,7 @@
       </w:pPr>
       <w:r/>
       <w:r>
-        <w:t>Interesting bonus mode</w:t>
+        <w:t>Simple and engaging gameplay mechanics</w:t>
       </w:r>
     </w:p>
     <w:p>
@@ -384,7 +372,7 @@
       </w:pPr>
       <w:r/>
       <w:r>
-        <w:t>Atmospheric graphics</w:t>
+        <w:t>Colorful graphics that bring fun to the players</w:t>
       </w:r>
     </w:p>
     <w:p>
@@ -395,7 +383,7 @@
       </w:pPr>
       <w:r/>
       <w:r>
-        <w:t>Fun horror-themed symbols</w:t>
+        <w:t>Special symbols enhance the gaming experience</w:t>
       </w:r>
     </w:p>
     <w:p>
@@ -406,7 +394,7 @@
       </w:pPr>
       <w:r/>
       <w:r>
-        <w:t>Two special symbols with unique functions</w:t>
+        <w:t>Exciting bonus mode with various results</w:t>
       </w:r>
     </w:p>
     <w:p>
@@ -425,7 +413,7 @@
       </w:pPr>
       <w:r/>
       <w:r>
-        <w:t>Below average RTP</w:t>
+        <w:t>The RTP of 90% is below average</w:t>
       </w:r>
     </w:p>
     <w:p>
@@ -443,9 +431,18 @@
       <w:r/>
       <w:r>
         <w:rPr>
+          <w:b/>
+        </w:rPr>
+        <w:t>Play Haunted House for Free</w:t>
+      </w:r>
+    </w:p>
+    <w:p>
+      <w:r/>
+      <w:r>
+        <w:rPr>
           <w:i/>
         </w:rPr>
-        <w:t>Create a Feature Image Prompt: Can you imagine a happy Maya warrior with glasses frolicking around a haunted house? This is the perfect combination of the spooky and the fun, just like the Haunted House slot game. Create a feature image that showcases this happy Maya warrior in a cartoon style, surrounded by elements of a haunted house. Make sure that the image reflects the excitement and thrill that players experience when playing this popular slot game.</w:t>
+        <w:t>Read our review of Haunted House and play this exciting slot game for free.</w:t>
       </w:r>
     </w:p>
     <w:sectPr>
